--- a/Testing Artifacts/Test Scenario Document.docx
+++ b/Testing Artifacts/Test Scenario Document.docx
@@ -200,10 +200,7 @@
           </w:tcPr>
           <w:p>
             <w:r>
-              <w:t>Test Framework</w:t>
-            </w:r>
-            <w:r>
-              <w:t xml:space="preserve">: </w:t>
+              <w:t xml:space="preserve">Test Framework: </w:t>
             </w:r>
           </w:p>
         </w:tc>
@@ -231,10 +228,7 @@
           </w:tcPr>
           <w:p>
             <w:r>
-              <w:t>Test Data</w:t>
-            </w:r>
-            <w:r>
-              <w:t xml:space="preserve">: </w:t>
+              <w:t xml:space="preserve">Test Data: </w:t>
             </w:r>
           </w:p>
         </w:tc>
@@ -244,15 +238,8 @@
           </w:tcPr>
           <w:p>
             <w:r>
-              <w:t>resume-</w:t>
+              <w:t>resume-data.json</w:t>
             </w:r>
-            <w:proofErr w:type="spellStart"/>
-            <w:proofErr w:type="gramStart"/>
-            <w:r>
-              <w:t>data.json</w:t>
-            </w:r>
-            <w:proofErr w:type="spellEnd"/>
-            <w:proofErr w:type="gramEnd"/>
           </w:p>
         </w:tc>
       </w:tr>
@@ -412,15 +399,7 @@
         <w:t>Expected Result:</w:t>
       </w:r>
       <w:r>
-        <w:t xml:space="preserve"> All </w:t>
-      </w:r>
-      <w:proofErr w:type="gramStart"/>
-      <w:r>
-        <w:t>four navigation</w:t>
-      </w:r>
-      <w:proofErr w:type="gramEnd"/>
-      <w:r>
-        <w:t xml:space="preserve"> links should be present.</w:t>
+        <w:t xml:space="preserve"> All four navigation links should be present.</w:t>
       </w:r>
     </w:p>
     <w:p>
@@ -544,6 +523,14 @@
         <w:ind w:left="720"/>
       </w:pPr>
       <w:r>
+        <w:t>Click on the menu toggle to expand the navigation menu.</w:t>
+      </w:r>
+    </w:p>
+    <w:p>
+      <w:pPr>
+        <w:ind w:left="720"/>
+      </w:pPr>
+      <w:r>
         <w:t>Click on "About" in the navigation menu.</w:t>
       </w:r>
     </w:p>
@@ -609,6 +596,14 @@
         <w:ind w:left="720"/>
       </w:pPr>
       <w:r>
+        <w:t>Click on the menu toggle to expand the navigation menu.</w:t>
+      </w:r>
+    </w:p>
+    <w:p>
+      <w:pPr>
+        <w:ind w:left="720"/>
+      </w:pPr>
+      <w:r>
         <w:t>Click on "Resume" in the navigation menu.</w:t>
       </w:r>
     </w:p>
@@ -677,6 +672,14 @@
         <w:ind w:left="720"/>
       </w:pPr>
       <w:r>
+        <w:t>Click on the menu toggle to expand the navigation menu.</w:t>
+      </w:r>
+    </w:p>
+    <w:p>
+      <w:pPr>
+        <w:ind w:left="720"/>
+      </w:pPr>
+      <w:r>
         <w:t>Click on "Contact" in the navigation menu.</w:t>
       </w:r>
     </w:p>
@@ -692,7 +695,6 @@
         <w:t xml:space="preserve"> The page should scroll to the "Contact" section.</w:t>
       </w:r>
     </w:p>
-    <w:p/>
     <w:p/>
     <w:p>
       <w:pPr>
@@ -703,20 +705,28 @@
         </w:numPr>
       </w:pPr>
       <w:r>
-        <w:lastRenderedPageBreak/>
-        <w:t>"More About Me" Button Navigation</w:t>
-      </w:r>
-    </w:p>
-    <w:p>
-      <w:r>
-        <w:rPr>
-          <w:b/>
-          <w:bCs/>
-        </w:rPr>
-        <w:t>Description:</w:t>
-      </w:r>
-      <w:r>
-        <w:t xml:space="preserve"> Verify that clicking on the "More About Me" button scrolls to the correct section.</w:t>
+        <w:t>Home</w:t>
+      </w:r>
+      <w:r>
+        <w:t xml:space="preserve"> Section Navigation</w:t>
+      </w:r>
+    </w:p>
+    <w:p>
+      <w:r>
+        <w:rPr>
+          <w:b/>
+          <w:bCs/>
+        </w:rPr>
+        <w:t>Description</w:t>
+      </w:r>
+      <w:r>
+        <w:t>: Verify that clicking on "</w:t>
+      </w:r>
+      <w:r>
+        <w:t>Home</w:t>
+      </w:r>
+      <w:r>
+        <w:t>" in the navigation menu scrolls to the correct section.</w:t>
       </w:r>
     </w:p>
     <w:p>
@@ -747,7 +757,31 @@
         <w:ind w:left="720"/>
       </w:pPr>
       <w:r>
-        <w:t>Click on the "More About Me" button.</w:t>
+        <w:t>Click on the menu toggle to expand the navigation menu.</w:t>
+      </w:r>
+    </w:p>
+    <w:p>
+      <w:pPr>
+        <w:ind w:left="720"/>
+      </w:pPr>
+      <w:r>
+        <w:t>Click on "Contact" in the navigation menu.</w:t>
+      </w:r>
+    </w:p>
+    <w:p>
+      <w:pPr>
+        <w:ind w:left="720"/>
+      </w:pPr>
+      <w:r>
+        <w:t>Click on the menu toggle to expand the navigation menu.</w:t>
+      </w:r>
+    </w:p>
+    <w:p>
+      <w:pPr>
+        <w:ind w:left="720"/>
+      </w:pPr>
+      <w:r>
+        <w:t>Click on “Home” in the navigation menu.</w:t>
       </w:r>
     </w:p>
     <w:p>
@@ -759,9 +793,17 @@
         <w:t>Expected Result:</w:t>
       </w:r>
       <w:r>
-        <w:t xml:space="preserve"> The page should scroll to the "About" section.</w:t>
-      </w:r>
-    </w:p>
+        <w:t xml:space="preserve"> The page should scroll to the "</w:t>
+      </w:r>
+      <w:r>
+        <w:t>Intro</w:t>
+      </w:r>
+      <w:r>
+        <w:t>" section.</w:t>
+      </w:r>
+    </w:p>
+    <w:p/>
+    <w:p/>
     <w:p/>
     <w:p>
       <w:pPr>
@@ -772,19 +814,19 @@
         </w:numPr>
       </w:pPr>
       <w:r>
-        <w:t>"Hire Me" Button Navigation</w:t>
-      </w:r>
-    </w:p>
-    <w:p>
-      <w:r>
-        <w:rPr>
-          <w:b/>
-          <w:bCs/>
-        </w:rPr>
-        <w:t>Description</w:t>
-      </w:r>
-      <w:r>
-        <w:t>: Verify that clicking on the "Hire Me" button scrolls to the correct section.</w:t>
+        <w:t>"More About Me" Button Navigation</w:t>
+      </w:r>
+    </w:p>
+    <w:p>
+      <w:r>
+        <w:rPr>
+          <w:b/>
+          <w:bCs/>
+        </w:rPr>
+        <w:t>Description:</w:t>
+      </w:r>
+      <w:r>
+        <w:t xml:space="preserve"> Verify that clicking on the "More About Me" button scrolls to the correct section.</w:t>
       </w:r>
     </w:p>
     <w:p>
@@ -815,7 +857,7 @@
         <w:ind w:left="720"/>
       </w:pPr>
       <w:r>
-        <w:t>Click on the "Hire Me" button.</w:t>
+        <w:t>Click on the "More About Me" button.</w:t>
       </w:r>
     </w:p>
     <w:p>
@@ -827,7 +869,7 @@
         <w:t>Expected Result:</w:t>
       </w:r>
       <w:r>
-        <w:t xml:space="preserve"> The page should scroll to the "Contact" section.</w:t>
+        <w:t xml:space="preserve"> The page should scroll to the "About" section.</w:t>
       </w:r>
     </w:p>
     <w:p/>
@@ -840,6 +882,75 @@
         </w:numPr>
       </w:pPr>
       <w:r>
+        <w:t>"Hire Me" Button Navigation</w:t>
+      </w:r>
+    </w:p>
+    <w:p>
+      <w:r>
+        <w:rPr>
+          <w:b/>
+          <w:bCs/>
+        </w:rPr>
+        <w:t>Description</w:t>
+      </w:r>
+      <w:r>
+        <w:t>: Verify that clicking on the "Hire Me" button scrolls to the correct section.</w:t>
+      </w:r>
+    </w:p>
+    <w:p>
+      <w:pPr>
+        <w:rPr>
+          <w:b/>
+          <w:bCs/>
+        </w:rPr>
+      </w:pPr>
+      <w:r>
+        <w:rPr>
+          <w:b/>
+          <w:bCs/>
+        </w:rPr>
+        <w:t>Test Steps:</w:t>
+      </w:r>
+    </w:p>
+    <w:p>
+      <w:pPr>
+        <w:ind w:left="720"/>
+      </w:pPr>
+      <w:r>
+        <w:t>Open the website URL.</w:t>
+      </w:r>
+    </w:p>
+    <w:p>
+      <w:pPr>
+        <w:ind w:left="720"/>
+      </w:pPr>
+      <w:r>
+        <w:t>Click on the "Hire Me" button.</w:t>
+      </w:r>
+    </w:p>
+    <w:p>
+      <w:r>
+        <w:rPr>
+          <w:b/>
+          <w:bCs/>
+        </w:rPr>
+        <w:t>Expected Result:</w:t>
+      </w:r>
+      <w:r>
+        <w:t xml:space="preserve"> The page should scroll to the "Contact" section.</w:t>
+      </w:r>
+    </w:p>
+    <w:p/>
+    <w:p>
+      <w:pPr>
+        <w:pStyle w:val="Heading1"/>
+        <w:numPr>
+          <w:ilvl w:val="0"/>
+          <w:numId w:val="1"/>
+        </w:numPr>
+      </w:pPr>
+      <w:r>
+        <w:lastRenderedPageBreak/>
         <w:t>"Back to Top" Link Navigation</w:t>
       </w:r>
     </w:p>
@@ -928,7 +1039,6 @@
         </w:numPr>
       </w:pPr>
       <w:r>
-        <w:lastRenderedPageBreak/>
         <w:t>Contact Form Submission</w:t>
       </w:r>
     </w:p>
@@ -941,15 +1051,7 @@
         <w:t>Description</w:t>
       </w:r>
       <w:r>
-        <w:t xml:space="preserve">: Verify that the contact form can be </w:t>
-      </w:r>
-      <w:proofErr w:type="gramStart"/>
-      <w:r>
-        <w:t>filled</w:t>
-      </w:r>
-      <w:proofErr w:type="gramEnd"/>
-      <w:r>
-        <w:t xml:space="preserve"> and submitted successfully.</w:t>
+        <w:t>: Verify that the contact form can be filled and submitted successfully.</w:t>
       </w:r>
     </w:p>
     <w:p>
@@ -1011,7 +1113,6 @@
         <w:t xml:space="preserve"> A success message should be displayed after form submission.</w:t>
       </w:r>
     </w:p>
-    <w:p/>
     <w:p>
       <w:pPr>
         <w:pStyle w:val="Heading1"/>
@@ -1021,7 +1122,7 @@
         </w:numPr>
       </w:pPr>
       <w:r>
-        <w:t>Negative Test - File Not Found</w:t>
+        <w:t>Data Validation for Intro Section</w:t>
       </w:r>
     </w:p>
     <w:p>
@@ -1033,15 +1134,13 @@
         <w:t>Description</w:t>
       </w:r>
       <w:r>
-        <w:t>: Verify the behavior when the resume-</w:t>
-      </w:r>
-      <w:proofErr w:type="spellStart"/>
-      <w:r>
-        <w:t>data.json</w:t>
-      </w:r>
-      <w:proofErr w:type="spellEnd"/>
-      <w:r>
-        <w:t xml:space="preserve"> file is not found.</w:t>
+        <w:t xml:space="preserve">: Verify that the </w:t>
+      </w:r>
+      <w:r>
+        <w:t>Intro section displays the correct name as mentioned in resume-data.json</w:t>
+      </w:r>
+      <w:r>
+        <w:t>.</w:t>
       </w:r>
     </w:p>
     <w:p>
@@ -1064,26 +1163,18 @@
         <w:ind w:left="720"/>
       </w:pPr>
       <w:r>
-        <w:t>Rename or remove the resume-</w:t>
-      </w:r>
-      <w:proofErr w:type="spellStart"/>
-      <w:r>
-        <w:t>data.json</w:t>
-      </w:r>
-      <w:proofErr w:type="spellEnd"/>
-      <w:r>
-        <w:t xml:space="preserve"> file from the server.</w:t>
-      </w:r>
-    </w:p>
-    <w:p>
-      <w:pPr>
-        <w:ind w:left="720"/>
-      </w:pPr>
-      <w:r>
         <w:t>Open the website URL.</w:t>
       </w:r>
     </w:p>
     <w:p>
+      <w:pPr>
+        <w:ind w:left="720"/>
+      </w:pPr>
+      <w:r>
+        <w:t>Verify the name present next to “I’m “ in the Intro Section</w:t>
+      </w:r>
+    </w:p>
+    <w:p>
       <w:r>
         <w:rPr>
           <w:b/>
@@ -1092,7 +1183,7 @@
         <w:t>Expected Result:</w:t>
       </w:r>
       <w:r>
-        <w:t xml:space="preserve"> An error message should be displayed indicating that the data file is not available.</w:t>
+        <w:t xml:space="preserve"> Intro section displays the correct name as mentioned in resume-data.json.</w:t>
       </w:r>
     </w:p>
     <w:p/>
@@ -1105,6 +1196,444 @@
         </w:numPr>
       </w:pPr>
       <w:r>
+        <w:lastRenderedPageBreak/>
+        <w:t xml:space="preserve">Data Validation for </w:t>
+      </w:r>
+      <w:r>
+        <w:t>About</w:t>
+      </w:r>
+      <w:r>
+        <w:t xml:space="preserve"> Section</w:t>
+      </w:r>
+    </w:p>
+    <w:p>
+      <w:r>
+        <w:rPr>
+          <w:b/>
+          <w:bCs/>
+        </w:rPr>
+        <w:t>Description</w:t>
+      </w:r>
+      <w:r>
+        <w:t xml:space="preserve">: Verify that the </w:t>
+      </w:r>
+      <w:r>
+        <w:t>About</w:t>
+      </w:r>
+      <w:r>
+        <w:t xml:space="preserve"> section displays the correct </w:t>
+      </w:r>
+      <w:r>
+        <w:t>details of user profile</w:t>
+      </w:r>
+      <w:r>
+        <w:t>.</w:t>
+      </w:r>
+    </w:p>
+    <w:p>
+      <w:pPr>
+        <w:rPr>
+          <w:b/>
+          <w:bCs/>
+        </w:rPr>
+      </w:pPr>
+      <w:r>
+        <w:rPr>
+          <w:b/>
+          <w:bCs/>
+        </w:rPr>
+        <w:t>Test Steps:</w:t>
+      </w:r>
+    </w:p>
+    <w:p>
+      <w:pPr>
+        <w:ind w:left="720"/>
+      </w:pPr>
+      <w:r>
+        <w:t>Open the website URL.</w:t>
+      </w:r>
+    </w:p>
+    <w:p>
+      <w:pPr>
+        <w:ind w:left="720"/>
+      </w:pPr>
+      <w:r>
+        <w:t>Click on the menu toggle to expand the navigation menu.</w:t>
+      </w:r>
+    </w:p>
+    <w:p>
+      <w:pPr>
+        <w:ind w:left="720"/>
+      </w:pPr>
+      <w:r>
+        <w:t>Click on "About" in the navigation menu.</w:t>
+      </w:r>
+    </w:p>
+    <w:p>
+      <w:pPr>
+        <w:ind w:left="720"/>
+      </w:pPr>
+      <w:r>
+        <w:t xml:space="preserve">Verify the </w:t>
+      </w:r>
+      <w:r>
+        <w:t>Full N</w:t>
+      </w:r>
+      <w:r>
+        <w:t xml:space="preserve">ame present in the </w:t>
+      </w:r>
+      <w:r>
+        <w:t>Profile</w:t>
+      </w:r>
+      <w:r>
+        <w:t xml:space="preserve"> Section</w:t>
+      </w:r>
+    </w:p>
+    <w:p>
+      <w:pPr>
+        <w:ind w:left="720"/>
+      </w:pPr>
+      <w:r>
+        <w:t xml:space="preserve">Verify the </w:t>
+      </w:r>
+      <w:r>
+        <w:t>Date of Birth</w:t>
+      </w:r>
+      <w:r>
+        <w:t xml:space="preserve"> present in the Profile Section</w:t>
+      </w:r>
+    </w:p>
+    <w:p>
+      <w:pPr>
+        <w:ind w:left="720"/>
+      </w:pPr>
+      <w:r>
+        <w:t xml:space="preserve">Verify the </w:t>
+      </w:r>
+      <w:r>
+        <w:t>Job Title</w:t>
+      </w:r>
+      <w:r>
+        <w:t xml:space="preserve"> present in the Profile Section</w:t>
+      </w:r>
+    </w:p>
+    <w:p>
+      <w:pPr>
+        <w:ind w:left="720"/>
+      </w:pPr>
+      <w:r>
+        <w:t xml:space="preserve">Verify the </w:t>
+      </w:r>
+      <w:r>
+        <w:t>Website</w:t>
+      </w:r>
+      <w:r>
+        <w:t xml:space="preserve"> present in the Profile Section</w:t>
+      </w:r>
+    </w:p>
+    <w:p>
+      <w:pPr>
+        <w:ind w:left="720"/>
+      </w:pPr>
+      <w:r>
+        <w:t xml:space="preserve">Verify the </w:t>
+      </w:r>
+      <w:r>
+        <w:t>Email</w:t>
+      </w:r>
+      <w:r>
+        <w:t xml:space="preserve"> present in the Profile Section</w:t>
+      </w:r>
+    </w:p>
+    <w:p>
+      <w:pPr>
+        <w:ind w:left="720"/>
+      </w:pPr>
+      <w:r>
+        <w:t>Verify the Skills present in Skill Section</w:t>
+      </w:r>
+    </w:p>
+    <w:p>
+      <w:r>
+        <w:rPr>
+          <w:b/>
+          <w:bCs/>
+        </w:rPr>
+        <w:t>Expected Result:</w:t>
+      </w:r>
+      <w:r>
+        <w:t xml:space="preserve"> </w:t>
+      </w:r>
+      <w:r>
+        <w:t>About</w:t>
+      </w:r>
+      <w:r>
+        <w:t xml:space="preserve"> section displays the correct </w:t>
+      </w:r>
+      <w:r>
+        <w:t>profile details and skills as</w:t>
+      </w:r>
+      <w:r>
+        <w:t xml:space="preserve"> mentioned in resume-data.json.</w:t>
+      </w:r>
+    </w:p>
+    <w:p>
+      <w:pPr>
+        <w:pStyle w:val="Heading1"/>
+        <w:numPr>
+          <w:ilvl w:val="0"/>
+          <w:numId w:val="1"/>
+        </w:numPr>
+      </w:pPr>
+      <w:r>
+        <w:t xml:space="preserve">Data Validation for </w:t>
+      </w:r>
+      <w:r>
+        <w:t>Work Experience and Education</w:t>
+      </w:r>
+    </w:p>
+    <w:p>
+      <w:r>
+        <w:rPr>
+          <w:b/>
+          <w:bCs/>
+        </w:rPr>
+        <w:t>Description</w:t>
+      </w:r>
+      <w:r>
+        <w:t xml:space="preserve">: Verify that the </w:t>
+      </w:r>
+      <w:r>
+        <w:t>Resume</w:t>
+      </w:r>
+      <w:r>
+        <w:t xml:space="preserve"> section displays the correct details of user </w:t>
+      </w:r>
+      <w:r>
+        <w:t>working experience and education</w:t>
+      </w:r>
+      <w:r>
+        <w:t>.</w:t>
+      </w:r>
+    </w:p>
+    <w:p>
+      <w:pPr>
+        <w:rPr>
+          <w:b/>
+          <w:bCs/>
+        </w:rPr>
+      </w:pPr>
+      <w:r>
+        <w:rPr>
+          <w:b/>
+          <w:bCs/>
+        </w:rPr>
+        <w:t>Test Steps:</w:t>
+      </w:r>
+    </w:p>
+    <w:p>
+      <w:pPr>
+        <w:ind w:left="720"/>
+      </w:pPr>
+      <w:r>
+        <w:t>Open the website URL.</w:t>
+      </w:r>
+    </w:p>
+    <w:p>
+      <w:pPr>
+        <w:ind w:left="720"/>
+      </w:pPr>
+      <w:r>
+        <w:t>Click on the menu toggle to expand the navigation menu.</w:t>
+      </w:r>
+    </w:p>
+    <w:p>
+      <w:pPr>
+        <w:ind w:left="720"/>
+      </w:pPr>
+      <w:r>
+        <w:t>Click on "</w:t>
+      </w:r>
+      <w:r>
+        <w:t>Resume</w:t>
+      </w:r>
+      <w:r>
+        <w:t>" in the navigation menu.</w:t>
+      </w:r>
+    </w:p>
+    <w:p>
+      <w:pPr>
+        <w:ind w:left="720"/>
+      </w:pPr>
+      <w:r>
+        <w:t xml:space="preserve">Verify the </w:t>
+      </w:r>
+      <w:r>
+        <w:t>Work Experience Start Date – End Date</w:t>
+      </w:r>
+      <w:r>
+        <w:t xml:space="preserve"> present in the </w:t>
+      </w:r>
+      <w:r>
+        <w:t>Resume</w:t>
+      </w:r>
+      <w:r>
+        <w:t xml:space="preserve"> Section</w:t>
+      </w:r>
+    </w:p>
+    <w:p>
+      <w:pPr>
+        <w:ind w:left="720"/>
+      </w:pPr>
+      <w:r>
+        <w:t xml:space="preserve">Verify the </w:t>
+      </w:r>
+      <w:r>
+        <w:t>Organization Name</w:t>
+      </w:r>
+      <w:r>
+        <w:t xml:space="preserve"> present in the Resume Section</w:t>
+      </w:r>
+    </w:p>
+    <w:p>
+      <w:pPr>
+        <w:ind w:left="720"/>
+      </w:pPr>
+      <w:r>
+        <w:t xml:space="preserve">Verify the </w:t>
+      </w:r>
+      <w:r>
+        <w:t>Position</w:t>
+      </w:r>
+      <w:r>
+        <w:t xml:space="preserve"> present in the Resume Section</w:t>
+      </w:r>
+    </w:p>
+    <w:p>
+      <w:pPr>
+        <w:ind w:left="720"/>
+      </w:pPr>
+      <w:r>
+        <w:t xml:space="preserve">Verify the </w:t>
+      </w:r>
+      <w:r>
+        <w:t>Position description</w:t>
+      </w:r>
+      <w:r>
+        <w:t xml:space="preserve"> present in the </w:t>
+      </w:r>
+      <w:r>
+        <w:t>Resume</w:t>
+      </w:r>
+      <w:r>
+        <w:t xml:space="preserve"> Section</w:t>
+      </w:r>
+    </w:p>
+    <w:p>
+      <w:r>
+        <w:rPr>
+          <w:b/>
+          <w:bCs/>
+        </w:rPr>
+        <w:t>Expected Result:</w:t>
+      </w:r>
+      <w:r>
+        <w:t xml:space="preserve"> </w:t>
+      </w:r>
+      <w:r>
+        <w:t>Resume</w:t>
+      </w:r>
+      <w:r>
+        <w:t xml:space="preserve"> section displays the correct working experience and education</w:t>
+      </w:r>
+      <w:r>
+        <w:t xml:space="preserve"> </w:t>
+      </w:r>
+      <w:r>
+        <w:t>as mentioned in resume-data.json.</w:t>
+      </w:r>
+    </w:p>
+    <w:p/>
+    <w:p/>
+    <w:p/>
+    <w:p/>
+    <w:p>
+      <w:pPr>
+        <w:pStyle w:val="Heading1"/>
+        <w:numPr>
+          <w:ilvl w:val="0"/>
+          <w:numId w:val="1"/>
+        </w:numPr>
+      </w:pPr>
+      <w:r>
+        <w:t>Negative Test - File Not Found</w:t>
+      </w:r>
+    </w:p>
+    <w:p>
+      <w:r>
+        <w:rPr>
+          <w:b/>
+          <w:bCs/>
+        </w:rPr>
+        <w:t>Description</w:t>
+      </w:r>
+      <w:r>
+        <w:t>: Verify the behavior when the resume-data.json file is not found.</w:t>
+      </w:r>
+    </w:p>
+    <w:p>
+      <w:pPr>
+        <w:rPr>
+          <w:b/>
+          <w:bCs/>
+        </w:rPr>
+      </w:pPr>
+      <w:r>
+        <w:rPr>
+          <w:b/>
+          <w:bCs/>
+        </w:rPr>
+        <w:t>Test Steps:</w:t>
+      </w:r>
+    </w:p>
+    <w:p>
+      <w:pPr>
+        <w:ind w:left="720"/>
+      </w:pPr>
+      <w:r>
+        <w:t>Rename or remove the resume-data.json file from the server.</w:t>
+      </w:r>
+    </w:p>
+    <w:p>
+      <w:pPr>
+        <w:ind w:left="720"/>
+      </w:pPr>
+      <w:r>
+        <w:t>Open the website URL.</w:t>
+      </w:r>
+    </w:p>
+    <w:p>
+      <w:r>
+        <w:rPr>
+          <w:b/>
+          <w:bCs/>
+        </w:rPr>
+        <w:t>Expected Result:</w:t>
+      </w:r>
+      <w:r>
+        <w:t xml:space="preserve"> An error message should be displayed indicating that the data file is not available.</w:t>
+      </w:r>
+    </w:p>
+    <w:p/>
+    <w:p>
+      <w:pPr>
+        <w:pStyle w:val="Heading1"/>
+        <w:numPr>
+          <w:ilvl w:val="0"/>
+          <w:numId w:val="1"/>
+        </w:numPr>
+      </w:pPr>
+      <w:r>
         <w:t>Negative Test - Invalid JSON Data</w:t>
       </w:r>
     </w:p>
@@ -1117,15 +1646,7 @@
         <w:t>Description</w:t>
       </w:r>
       <w:r>
-        <w:t>: Verify the behavior when the resume-</w:t>
-      </w:r>
-      <w:proofErr w:type="spellStart"/>
-      <w:r>
-        <w:t>data.json</w:t>
-      </w:r>
-      <w:proofErr w:type="spellEnd"/>
-      <w:r>
-        <w:t xml:space="preserve"> file contains invalid JSON data.</w:t>
+        <w:t>: Verify the behavior when the resume-data.json file contains invalid JSON data.</w:t>
       </w:r>
     </w:p>
     <w:p>
@@ -1148,15 +1669,7 @@
         <w:ind w:left="720"/>
       </w:pPr>
       <w:r>
-        <w:t>Modify the content of the resume-</w:t>
-      </w:r>
-      <w:proofErr w:type="spellStart"/>
-      <w:r>
-        <w:t>data.json</w:t>
-      </w:r>
-      <w:proofErr w:type="spellEnd"/>
-      <w:r>
-        <w:t xml:space="preserve"> file to introduce a JSON parsing error.</w:t>
+        <w:t>Modify the content of the resume-data.json file to introduce a JSON parsing error.</w:t>
       </w:r>
     </w:p>
     <w:p>
@@ -1192,6 +1705,264 @@
 <file path=word/numbering.xml><?xml version="1.0" encoding="utf-8"?>
 <w:numbering xmlns:wpc="http://schemas.microsoft.com/office/word/2010/wordprocessingCanvas" xmlns:cx="http://schemas.microsoft.com/office/drawing/2014/chartex" xmlns:cx1="http://schemas.microsoft.com/office/drawing/2015/9/8/chartex" xmlns:cx2="http://schemas.microsoft.com/office/drawing/2015/10/21/chartex" xmlns:cx3="http://schemas.microsoft.com/office/drawing/2016/5/9/chartex" xmlns:cx4="http://schemas.microsoft.com/office/drawing/2016/5/10/chartex" xmlns:cx5="http://schemas.microsoft.com/office/drawing/2016/5/11/chartex" xmlns:cx6="http://schemas.microsoft.com/office/drawing/2016/5/12/chartex" xmlns:cx7="http://schemas.microsoft.com/office/drawing/2016/5/13/chartex" xmlns:cx8="http://schemas.microsoft.com/office/drawing/2016/5/14/chartex" xmlns:mc="http://schemas.openxmlformats.org/markup-compatibility/2006" xmlns:aink="http://schemas.microsoft.com/office/drawing/2016/ink" xmlns:am3d="http://schemas.microsoft.com/office/drawing/2017/model3d" xmlns:o="urn:schemas-microsoft-com:office:office" xmlns:oel="http://schemas.microsoft.com/office/2019/extlst" xmlns:r="http://schemas.openxmlformats.org/officeDocument/2006/relationships" xmlns:m="http://schemas.openxmlformats.org/officeDocument/2006/math" xmlns:v="urn:schemas-microsoft-com:vml" xmlns:wp14="http://schemas.microsoft.com/office/word/2010/wordprocessingDrawing" xmlns:wp="http://schemas.openxmlformats.org/drawingml/2006/wordprocessingDrawing" xmlns:w10="urn:schemas-microsoft-com:office:word" xmlns:w="http://schemas.openxmlformats.org/wordprocessingml/2006/main" xmlns:w14="http://schemas.microsoft.com/office/word/2010/wordml" xmlns:w15="http://schemas.microsoft.com/office/word/2012/wordml" xmlns:w16cex="http://schemas.microsoft.com/office/word/2018/wordml/cex" xmlns:w16cid="http://schemas.microsoft.com/office/word/2016/wordml/cid" xmlns:w16="http://schemas.microsoft.com/office/word/2018/wordml" xmlns:w16sdtdh="http://schemas.microsoft.com/office/word/2020/wordml/sdtdatahash" xmlns:w16se="http://schemas.microsoft.com/office/word/2015/wordml/symex" xmlns:wpg="http://schemas.microsoft.com/office/word/2010/wordprocessingGroup" xmlns:wpi="http://schemas.microsoft.com/office/word/2010/wordprocessingInk" xmlns:wne="http://schemas.microsoft.com/office/word/2006/wordml" xmlns:wps="http://schemas.microsoft.com/office/word/2010/wordprocessingShape" mc:Ignorable="w14 w15 w16se w16cid w16 w16cex w16sdtdh wp14">
   <w:abstractNum w:abstractNumId="0" w15:restartNumberingAfterBreak="0">
+    <w:nsid w:val="1445420F"/>
+    <w:multiLevelType w:val="hybridMultilevel"/>
+    <w:tmpl w:val="30823C6C"/>
+    <w:lvl w:ilvl="0" w:tplc="FFFFFFFF">
+      <w:start w:val="1"/>
+      <w:numFmt w:val="decimal"/>
+      <w:lvlText w:val="%1."/>
+      <w:lvlJc w:val="left"/>
+      <w:pPr>
+        <w:ind w:left="720" w:hanging="360"/>
+      </w:pPr>
+    </w:lvl>
+    <w:lvl w:ilvl="1" w:tplc="FFFFFFFF" w:tentative="1">
+      <w:start w:val="1"/>
+      <w:numFmt w:val="lowerLetter"/>
+      <w:lvlText w:val="%2."/>
+      <w:lvlJc w:val="left"/>
+      <w:pPr>
+        <w:ind w:left="1440" w:hanging="360"/>
+      </w:pPr>
+    </w:lvl>
+    <w:lvl w:ilvl="2" w:tplc="FFFFFFFF" w:tentative="1">
+      <w:start w:val="1"/>
+      <w:numFmt w:val="lowerRoman"/>
+      <w:lvlText w:val="%3."/>
+      <w:lvlJc w:val="right"/>
+      <w:pPr>
+        <w:ind w:left="2160" w:hanging="180"/>
+      </w:pPr>
+    </w:lvl>
+    <w:lvl w:ilvl="3" w:tplc="FFFFFFFF" w:tentative="1">
+      <w:start w:val="1"/>
+      <w:numFmt w:val="decimal"/>
+      <w:lvlText w:val="%4."/>
+      <w:lvlJc w:val="left"/>
+      <w:pPr>
+        <w:ind w:left="2880" w:hanging="360"/>
+      </w:pPr>
+    </w:lvl>
+    <w:lvl w:ilvl="4" w:tplc="FFFFFFFF" w:tentative="1">
+      <w:start w:val="1"/>
+      <w:numFmt w:val="lowerLetter"/>
+      <w:lvlText w:val="%5."/>
+      <w:lvlJc w:val="left"/>
+      <w:pPr>
+        <w:ind w:left="3600" w:hanging="360"/>
+      </w:pPr>
+    </w:lvl>
+    <w:lvl w:ilvl="5" w:tplc="FFFFFFFF" w:tentative="1">
+      <w:start w:val="1"/>
+      <w:numFmt w:val="lowerRoman"/>
+      <w:lvlText w:val="%6."/>
+      <w:lvlJc w:val="right"/>
+      <w:pPr>
+        <w:ind w:left="4320" w:hanging="180"/>
+      </w:pPr>
+    </w:lvl>
+    <w:lvl w:ilvl="6" w:tplc="FFFFFFFF" w:tentative="1">
+      <w:start w:val="1"/>
+      <w:numFmt w:val="decimal"/>
+      <w:lvlText w:val="%7."/>
+      <w:lvlJc w:val="left"/>
+      <w:pPr>
+        <w:ind w:left="5040" w:hanging="360"/>
+      </w:pPr>
+    </w:lvl>
+    <w:lvl w:ilvl="7" w:tplc="FFFFFFFF" w:tentative="1">
+      <w:start w:val="1"/>
+      <w:numFmt w:val="lowerLetter"/>
+      <w:lvlText w:val="%8."/>
+      <w:lvlJc w:val="left"/>
+      <w:pPr>
+        <w:ind w:left="5760" w:hanging="360"/>
+      </w:pPr>
+    </w:lvl>
+    <w:lvl w:ilvl="8" w:tplc="FFFFFFFF" w:tentative="1">
+      <w:start w:val="1"/>
+      <w:numFmt w:val="lowerRoman"/>
+      <w:lvlText w:val="%9."/>
+      <w:lvlJc w:val="right"/>
+      <w:pPr>
+        <w:ind w:left="6480" w:hanging="180"/>
+      </w:pPr>
+    </w:lvl>
+  </w:abstractNum>
+  <w:abstractNum w:abstractNumId="1" w15:restartNumberingAfterBreak="0">
+    <w:nsid w:val="18D434B1"/>
+    <w:multiLevelType w:val="hybridMultilevel"/>
+    <w:tmpl w:val="30823C6C"/>
+    <w:lvl w:ilvl="0" w:tplc="FFFFFFFF">
+      <w:start w:val="1"/>
+      <w:numFmt w:val="decimal"/>
+      <w:lvlText w:val="%1."/>
+      <w:lvlJc w:val="left"/>
+      <w:pPr>
+        <w:ind w:left="720" w:hanging="360"/>
+      </w:pPr>
+    </w:lvl>
+    <w:lvl w:ilvl="1" w:tplc="FFFFFFFF" w:tentative="1">
+      <w:start w:val="1"/>
+      <w:numFmt w:val="lowerLetter"/>
+      <w:lvlText w:val="%2."/>
+      <w:lvlJc w:val="left"/>
+      <w:pPr>
+        <w:ind w:left="1440" w:hanging="360"/>
+      </w:pPr>
+    </w:lvl>
+    <w:lvl w:ilvl="2" w:tplc="FFFFFFFF" w:tentative="1">
+      <w:start w:val="1"/>
+      <w:numFmt w:val="lowerRoman"/>
+      <w:lvlText w:val="%3."/>
+      <w:lvlJc w:val="right"/>
+      <w:pPr>
+        <w:ind w:left="2160" w:hanging="180"/>
+      </w:pPr>
+    </w:lvl>
+    <w:lvl w:ilvl="3" w:tplc="FFFFFFFF" w:tentative="1">
+      <w:start w:val="1"/>
+      <w:numFmt w:val="decimal"/>
+      <w:lvlText w:val="%4."/>
+      <w:lvlJc w:val="left"/>
+      <w:pPr>
+        <w:ind w:left="2880" w:hanging="360"/>
+      </w:pPr>
+    </w:lvl>
+    <w:lvl w:ilvl="4" w:tplc="FFFFFFFF" w:tentative="1">
+      <w:start w:val="1"/>
+      <w:numFmt w:val="lowerLetter"/>
+      <w:lvlText w:val="%5."/>
+      <w:lvlJc w:val="left"/>
+      <w:pPr>
+        <w:ind w:left="3600" w:hanging="360"/>
+      </w:pPr>
+    </w:lvl>
+    <w:lvl w:ilvl="5" w:tplc="FFFFFFFF" w:tentative="1">
+      <w:start w:val="1"/>
+      <w:numFmt w:val="lowerRoman"/>
+      <w:lvlText w:val="%6."/>
+      <w:lvlJc w:val="right"/>
+      <w:pPr>
+        <w:ind w:left="4320" w:hanging="180"/>
+      </w:pPr>
+    </w:lvl>
+    <w:lvl w:ilvl="6" w:tplc="FFFFFFFF" w:tentative="1">
+      <w:start w:val="1"/>
+      <w:numFmt w:val="decimal"/>
+      <w:lvlText w:val="%7."/>
+      <w:lvlJc w:val="left"/>
+      <w:pPr>
+        <w:ind w:left="5040" w:hanging="360"/>
+      </w:pPr>
+    </w:lvl>
+    <w:lvl w:ilvl="7" w:tplc="FFFFFFFF" w:tentative="1">
+      <w:start w:val="1"/>
+      <w:numFmt w:val="lowerLetter"/>
+      <w:lvlText w:val="%8."/>
+      <w:lvlJc w:val="left"/>
+      <w:pPr>
+        <w:ind w:left="5760" w:hanging="360"/>
+      </w:pPr>
+    </w:lvl>
+    <w:lvl w:ilvl="8" w:tplc="FFFFFFFF" w:tentative="1">
+      <w:start w:val="1"/>
+      <w:numFmt w:val="lowerRoman"/>
+      <w:lvlText w:val="%9."/>
+      <w:lvlJc w:val="right"/>
+      <w:pPr>
+        <w:ind w:left="6480" w:hanging="180"/>
+      </w:pPr>
+    </w:lvl>
+  </w:abstractNum>
+  <w:abstractNum w:abstractNumId="2" w15:restartNumberingAfterBreak="0">
+    <w:nsid w:val="24725293"/>
+    <w:multiLevelType w:val="hybridMultilevel"/>
+    <w:tmpl w:val="30823C6C"/>
+    <w:lvl w:ilvl="0" w:tplc="FFFFFFFF">
+      <w:start w:val="1"/>
+      <w:numFmt w:val="decimal"/>
+      <w:lvlText w:val="%1."/>
+      <w:lvlJc w:val="left"/>
+      <w:pPr>
+        <w:ind w:left="720" w:hanging="360"/>
+      </w:pPr>
+    </w:lvl>
+    <w:lvl w:ilvl="1" w:tplc="FFFFFFFF" w:tentative="1">
+      <w:start w:val="1"/>
+      <w:numFmt w:val="lowerLetter"/>
+      <w:lvlText w:val="%2."/>
+      <w:lvlJc w:val="left"/>
+      <w:pPr>
+        <w:ind w:left="1440" w:hanging="360"/>
+      </w:pPr>
+    </w:lvl>
+    <w:lvl w:ilvl="2" w:tplc="FFFFFFFF" w:tentative="1">
+      <w:start w:val="1"/>
+      <w:numFmt w:val="lowerRoman"/>
+      <w:lvlText w:val="%3."/>
+      <w:lvlJc w:val="right"/>
+      <w:pPr>
+        <w:ind w:left="2160" w:hanging="180"/>
+      </w:pPr>
+    </w:lvl>
+    <w:lvl w:ilvl="3" w:tplc="FFFFFFFF" w:tentative="1">
+      <w:start w:val="1"/>
+      <w:numFmt w:val="decimal"/>
+      <w:lvlText w:val="%4."/>
+      <w:lvlJc w:val="left"/>
+      <w:pPr>
+        <w:ind w:left="2880" w:hanging="360"/>
+      </w:pPr>
+    </w:lvl>
+    <w:lvl w:ilvl="4" w:tplc="FFFFFFFF" w:tentative="1">
+      <w:start w:val="1"/>
+      <w:numFmt w:val="lowerLetter"/>
+      <w:lvlText w:val="%5."/>
+      <w:lvlJc w:val="left"/>
+      <w:pPr>
+        <w:ind w:left="3600" w:hanging="360"/>
+      </w:pPr>
+    </w:lvl>
+    <w:lvl w:ilvl="5" w:tplc="FFFFFFFF" w:tentative="1">
+      <w:start w:val="1"/>
+      <w:numFmt w:val="lowerRoman"/>
+      <w:lvlText w:val="%6."/>
+      <w:lvlJc w:val="right"/>
+      <w:pPr>
+        <w:ind w:left="4320" w:hanging="180"/>
+      </w:pPr>
+    </w:lvl>
+    <w:lvl w:ilvl="6" w:tplc="FFFFFFFF" w:tentative="1">
+      <w:start w:val="1"/>
+      <w:numFmt w:val="decimal"/>
+      <w:lvlText w:val="%7."/>
+      <w:lvlJc w:val="left"/>
+      <w:pPr>
+        <w:ind w:left="5040" w:hanging="360"/>
+      </w:pPr>
+    </w:lvl>
+    <w:lvl w:ilvl="7" w:tplc="FFFFFFFF" w:tentative="1">
+      <w:start w:val="1"/>
+      <w:numFmt w:val="lowerLetter"/>
+      <w:lvlText w:val="%8."/>
+      <w:lvlJc w:val="left"/>
+      <w:pPr>
+        <w:ind w:left="5760" w:hanging="360"/>
+      </w:pPr>
+    </w:lvl>
+    <w:lvl w:ilvl="8" w:tplc="FFFFFFFF" w:tentative="1">
+      <w:start w:val="1"/>
+      <w:numFmt w:val="lowerRoman"/>
+      <w:lvlText w:val="%9."/>
+      <w:lvlJc w:val="right"/>
+      <w:pPr>
+        <w:ind w:left="6480" w:hanging="180"/>
+      </w:pPr>
+    </w:lvl>
+  </w:abstractNum>
+  <w:abstractNum w:abstractNumId="3" w15:restartNumberingAfterBreak="0">
     <w:nsid w:val="6B2251C3"/>
     <w:multiLevelType w:val="hybridMultilevel"/>
     <w:tmpl w:val="30823C6C"/>
@@ -1277,8 +2048,106 @@
       </w:pPr>
     </w:lvl>
   </w:abstractNum>
+  <w:abstractNum w:abstractNumId="4" w15:restartNumberingAfterBreak="0">
+    <w:nsid w:val="7EDD2BEC"/>
+    <w:multiLevelType w:val="hybridMultilevel"/>
+    <w:tmpl w:val="30823C6C"/>
+    <w:lvl w:ilvl="0" w:tplc="FFFFFFFF">
+      <w:start w:val="1"/>
+      <w:numFmt w:val="decimal"/>
+      <w:lvlText w:val="%1."/>
+      <w:lvlJc w:val="left"/>
+      <w:pPr>
+        <w:ind w:left="720" w:hanging="360"/>
+      </w:pPr>
+    </w:lvl>
+    <w:lvl w:ilvl="1" w:tplc="FFFFFFFF" w:tentative="1">
+      <w:start w:val="1"/>
+      <w:numFmt w:val="lowerLetter"/>
+      <w:lvlText w:val="%2."/>
+      <w:lvlJc w:val="left"/>
+      <w:pPr>
+        <w:ind w:left="1440" w:hanging="360"/>
+      </w:pPr>
+    </w:lvl>
+    <w:lvl w:ilvl="2" w:tplc="FFFFFFFF" w:tentative="1">
+      <w:start w:val="1"/>
+      <w:numFmt w:val="lowerRoman"/>
+      <w:lvlText w:val="%3."/>
+      <w:lvlJc w:val="right"/>
+      <w:pPr>
+        <w:ind w:left="2160" w:hanging="180"/>
+      </w:pPr>
+    </w:lvl>
+    <w:lvl w:ilvl="3" w:tplc="FFFFFFFF" w:tentative="1">
+      <w:start w:val="1"/>
+      <w:numFmt w:val="decimal"/>
+      <w:lvlText w:val="%4."/>
+      <w:lvlJc w:val="left"/>
+      <w:pPr>
+        <w:ind w:left="2880" w:hanging="360"/>
+      </w:pPr>
+    </w:lvl>
+    <w:lvl w:ilvl="4" w:tplc="FFFFFFFF" w:tentative="1">
+      <w:start w:val="1"/>
+      <w:numFmt w:val="lowerLetter"/>
+      <w:lvlText w:val="%5."/>
+      <w:lvlJc w:val="left"/>
+      <w:pPr>
+        <w:ind w:left="3600" w:hanging="360"/>
+      </w:pPr>
+    </w:lvl>
+    <w:lvl w:ilvl="5" w:tplc="FFFFFFFF" w:tentative="1">
+      <w:start w:val="1"/>
+      <w:numFmt w:val="lowerRoman"/>
+      <w:lvlText w:val="%6."/>
+      <w:lvlJc w:val="right"/>
+      <w:pPr>
+        <w:ind w:left="4320" w:hanging="180"/>
+      </w:pPr>
+    </w:lvl>
+    <w:lvl w:ilvl="6" w:tplc="FFFFFFFF" w:tentative="1">
+      <w:start w:val="1"/>
+      <w:numFmt w:val="decimal"/>
+      <w:lvlText w:val="%7."/>
+      <w:lvlJc w:val="left"/>
+      <w:pPr>
+        <w:ind w:left="5040" w:hanging="360"/>
+      </w:pPr>
+    </w:lvl>
+    <w:lvl w:ilvl="7" w:tplc="FFFFFFFF" w:tentative="1">
+      <w:start w:val="1"/>
+      <w:numFmt w:val="lowerLetter"/>
+      <w:lvlText w:val="%8."/>
+      <w:lvlJc w:val="left"/>
+      <w:pPr>
+        <w:ind w:left="5760" w:hanging="360"/>
+      </w:pPr>
+    </w:lvl>
+    <w:lvl w:ilvl="8" w:tplc="FFFFFFFF" w:tentative="1">
+      <w:start w:val="1"/>
+      <w:numFmt w:val="lowerRoman"/>
+      <w:lvlText w:val="%9."/>
+      <w:lvlJc w:val="right"/>
+      <w:pPr>
+        <w:ind w:left="6480" w:hanging="180"/>
+      </w:pPr>
+    </w:lvl>
+  </w:abstractNum>
   <w:num w:numId="1" w16cid:durableId="817190623">
+    <w:abstractNumId w:val="3"/>
+  </w:num>
+  <w:num w:numId="2" w16cid:durableId="755831481">
+    <w:abstractNumId w:val="4"/>
+  </w:num>
+  <w:num w:numId="3" w16cid:durableId="120422356">
     <w:abstractNumId w:val="0"/>
+  </w:num>
+  <w:num w:numId="4" w16cid:durableId="829948346">
+    <w:abstractNumId w:val="1"/>
+  </w:num>
+  <w:num w:numId="5" w16cid:durableId="150565274">
+    <w:abstractNumId w:val="2"/>
   </w:num>
 </w:numbering>
 </file>
